--- a/Rapport/Rapport.docx
+++ b/Rapport/Rapport.docx
@@ -1,8 +1,14 @@
 
 <file path=word/document.xml><?xml version="1.0" encoding="utf-8"?>
-<w:document xmlns:wpc="http://schemas.microsoft.com/office/word/2010/wordprocessingCanvas" xmlns:cx="http://schemas.microsoft.com/office/drawing/2014/chartex" xmlns:cx1="http://schemas.microsoft.com/office/drawing/2015/9/8/chartex" xmlns:cx2="http://schemas.microsoft.com/office/drawing/2015/10/21/chartex" xmlns:cx3="http://schemas.microsoft.com/office/drawing/2016/5/9/chartex" xmlns:cx4="http://schemas.microsoft.com/office/drawing/2016/5/10/chartex" xmlns:cx5="http://schemas.microsoft.com/office/drawing/2016/5/11/chartex" xmlns:cx6="http://schemas.microsoft.com/office/drawing/2016/5/12/chartex" xmlns:cx7="http://schemas.microsoft.com/office/drawing/2016/5/13/chartex" xmlns:cx8="http://schemas.microsoft.com/office/drawing/2016/5/14/chartex" xmlns:mc="http://schemas.openxmlformats.org/markup-compatibility/2006" xmlns:aink="http://schemas.microsoft.com/office/drawing/2016/ink" xmlns:am3d="http://schemas.microsoft.com/office/drawing/2017/model3d" xmlns:o="urn:schemas-microsoft-com:office:office" xmlns:r="http://schemas.openxmlformats.org/officeDocument/2006/relationships" xmlns:m="http://schemas.openxmlformats.org/officeDocument/2006/math" xmlns:v="urn:schemas-microsoft-com:vml" xmlns:wp14="http://schemas.microsoft.com/office/word/2010/wordprocessingDrawing" xmlns:wp="http://schemas.openxmlformats.org/drawingml/2006/wordprocessingDrawing" xmlns:w10="urn:schemas-microsoft-com:office:word" xmlns:w="http://schemas.openxmlformats.org/wordprocessingml/2006/main" xmlns:w14="http://schemas.microsoft.com/office/word/2010/wordml" xmlns:w15="http://schemas.microsoft.com/office/word/2012/wordml" xmlns:w16cex="http://schemas.microsoft.com/office/word/2018/wordml/cex" xmlns:w16cid="http://schemas.microsoft.com/office/word/2016/wordml/cid" xmlns:w16="http://schemas.microsoft.com/office/word/2018/wordml" xmlns:w16se="http://schemas.microsoft.com/office/word/2015/wordml/symex" xmlns:wpg="http://schemas.microsoft.com/office/word/2010/wordprocessingGroup" xmlns:wpi="http://schemas.microsoft.com/office/word/2010/wordprocessingInk" xmlns:wne="http://schemas.microsoft.com/office/word/2006/wordml" xmlns:wps="http://schemas.microsoft.com/office/word/2010/wordprocessingShape" mc:Ignorable="w14 w15 w16se w16cid w16 w16cex wp14">
+<w:document xmlns:wpc="http://schemas.microsoft.com/office/word/2010/wordprocessingCanvas" xmlns:cx="http://schemas.microsoft.com/office/drawing/2014/chartex" xmlns:cx1="http://schemas.microsoft.com/office/drawing/2015/9/8/chartex" xmlns:cx2="http://schemas.microsoft.com/office/drawing/2015/10/21/chartex" xmlns:cx3="http://schemas.microsoft.com/office/drawing/2016/5/9/chartex" xmlns:cx4="http://schemas.microsoft.com/office/drawing/2016/5/10/chartex" xmlns:cx5="http://schemas.microsoft.com/office/drawing/2016/5/11/chartex" xmlns:cx6="http://schemas.microsoft.com/office/drawing/2016/5/12/chartex" xmlns:cx7="http://schemas.microsoft.com/office/drawing/2016/5/13/chartex" xmlns:cx8="http://schemas.microsoft.com/office/drawing/2016/5/14/chartex" xmlns:mc="http://schemas.openxmlformats.org/markup-compatibility/2006" xmlns:aink="http://schemas.microsoft.com/office/drawing/2016/ink" xmlns:am3d="http://schemas.microsoft.com/office/drawing/2017/model3d" xmlns:o="urn:schemas-microsoft-com:office:office" xmlns:oel="http://schemas.microsoft.com/office/2019/extlst" xmlns:r="http://schemas.openxmlformats.org/officeDocument/2006/relationships" xmlns:m="http://schemas.openxmlformats.org/officeDocument/2006/math" xmlns:v="urn:schemas-microsoft-com:vml" xmlns:wp14="http://schemas.microsoft.com/office/word/2010/wordprocessingDrawing" xmlns:wp="http://schemas.openxmlformats.org/drawingml/2006/wordprocessingDrawing" xmlns:w10="urn:schemas-microsoft-com:office:word" xmlns:w="http://schemas.openxmlformats.org/wordprocessingml/2006/main" xmlns:w14="http://schemas.microsoft.com/office/word/2010/wordml" xmlns:w15="http://schemas.microsoft.com/office/word/2012/wordml" xmlns:w16cex="http://schemas.microsoft.com/office/word/2018/wordml/cex" xmlns:w16cid="http://schemas.microsoft.com/office/word/2016/wordml/cid" xmlns:w16="http://schemas.microsoft.com/office/word/2018/wordml" xmlns:w16du="http://schemas.microsoft.com/office/word/2023/wordml/word16du" xmlns:w16sdtdh="http://schemas.microsoft.com/office/word/2020/wordml/sdtdatahash" xmlns:w16se="http://schemas.microsoft.com/office/word/2015/wordml/symex" xmlns:wpg="http://schemas.microsoft.com/office/word/2010/wordprocessingGroup" xmlns:wpi="http://schemas.microsoft.com/office/word/2010/wordprocessingInk" xmlns:wne="http://schemas.microsoft.com/office/word/2006/wordml" xmlns:wps="http://schemas.microsoft.com/office/word/2010/wordprocessingShape" mc:Ignorable="w14 w15 w16se w16cid w16 w16cex w16sdtdh w16du wp14">
   <w:body>
     <w:p>
+      <w:r>
+        <w:softHyphen/>
+      </w:r>
+      <w:r>
+        <w:softHyphen/>
+      </w:r>
       <w:r>
         <w:rPr>
           <w:noProof/>
@@ -64,7 +70,7 @@
               </wp:inline>
             </w:drawing>
           </mc:Choice>
-          <mc:Fallback xmlns:oel="http://schemas.microsoft.com/office/2019/extlst" xmlns:w16du="http://schemas.microsoft.com/office/word/2023/wordml/word16du" xmlns:w16sdtdh="http://schemas.microsoft.com/office/word/2020/wordml/sdtdatahash">
+          <mc:Fallback>
             <w:pict>
               <v:rect w14:anchorId="259F1E70" id="Rectangle 2" o:spid="_x0000_s1026" style="width:24pt;height:24pt;visibility:visible;mso-wrap-style:square;mso-left-percent:-10001;mso-top-percent:-10001;mso-position-horizontal:absolute;mso-position-horizontal-relative:char;mso-position-vertical:absolute;mso-position-vertical-relative:line;mso-left-percent:-10001;mso-top-percent:-10001;v-text-anchor:top" o:gfxdata="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" filled="f" stroked="f">
                 <o:lock v:ext="edit" aspectratio="t"/>
@@ -258,7 +264,7 @@
                 <v:stroke joinstyle="miter"/>
                 <v:path gradientshapeok="t" o:connecttype="rect"/>
               </v:shapetype>
-              <v:shape id="Zone de texte 5" o:spid="_x0000_s1026" type="#_x0000_t202" style="position:absolute;left:0;text-align:left;margin-left:31.05pt;margin-top:23.3pt;width:437.6pt;height:94.45pt;z-index:251661312;visibility:visible;mso-wrap-style:square;mso-wrap-distance-left:9pt;mso-wrap-distance-top:0;mso-wrap-distance-right:9pt;mso-wrap-distance-bottom:0;mso-position-horizontal:absolute;mso-position-horizontal-relative:text;mso-position-vertical:absolute;mso-position-vertical-relative:text;v-text-anchor:top" o:gfxdata="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" fillcolor="white [3201]" strokeweight=".5pt">
+              <v:shape id="Zone de texte 5" o:spid="_x0000_s1026" type="#_x0000_t202" style="position:absolute;left:0;text-align:left;margin-left:31.05pt;margin-top:23.3pt;width:437.6pt;height:94.45pt;z-index:251661312;visibility:visible;mso-wrap-style:square;mso-wrap-distance-left:9pt;mso-wrap-distance-top:0;mso-wrap-distance-right:9pt;mso-wrap-distance-bottom:0;mso-position-horizontal:absolute;mso-position-horizontal-relative:text;mso-position-vertical:absolute;mso-position-vertical-relative:text;v-text-anchor:top" o:gfxdata="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" fillcolor="white [3201]" strokeweight=".5pt">
                 <v:textbox>
                   <w:txbxContent>
                     <w:p>
@@ -363,7 +369,7 @@
               </wp:anchor>
             </w:drawing>
           </mc:Choice>
-          <mc:Fallback xmlns:oel="http://schemas.microsoft.com/office/2019/extlst" xmlns:w16du="http://schemas.microsoft.com/office/word/2023/wordml/word16du" xmlns:w16sdtdh="http://schemas.microsoft.com/office/word/2020/wordml/sdtdatahash">
+          <mc:Fallback>
             <w:pict>
               <v:rect w14:anchorId="49AB6E71" id="Rectangle 4" o:spid="_x0000_s1026" style="position:absolute;margin-left:19.85pt;margin-top:13.05pt;width:460.05pt;height:115.95pt;z-index:251660288;visibility:visible;mso-wrap-style:square;mso-wrap-distance-left:9pt;mso-wrap-distance-top:0;mso-wrap-distance-right:9pt;mso-wrap-distance-bottom:0;mso-position-horizontal:absolute;mso-position-horizontal-relative:text;mso-position-vertical:absolute;mso-position-vertical-relative:text;v-text-anchor:middle" o:gfxdata="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" fillcolor="white [3212]" strokecolor="black [3213]" strokeweight="2.25pt"/>
             </w:pict>
@@ -1334,7 +1340,7 @@
               </wp:anchor>
             </w:drawing>
           </mc:Choice>
-          <mc:Fallback xmlns:oel="http://schemas.microsoft.com/office/2019/extlst" xmlns:w16du="http://schemas.microsoft.com/office/word/2023/wordml/word16du" xmlns:w16sdtdh="http://schemas.microsoft.com/office/word/2020/wordml/sdtdatahash">
+          <mc:Fallback>
             <w:pict>
               <v:shapetype w14:anchorId="21832763" id="_x0000_t107" coordsize="21600,21600" o:spt="107" adj="5400,5400,18900" path="ar@9@38@8@37,0@27@0@26@9@13@8@4@0@25@22@25@9@38@8@37@22@26@3@27l@7@40@3,wa@9@35@8@10@3,0@21@33@9@36@8@1@21@31@20@31@9@35@8@10@20@33,,l@5@40xewr@9@36@8@1@20@31@0@32nfl@20@33ear@9@36@8@1@21@31@22@32nfl@21@33em@0@26nfl@0@32em@22@26nfl@22@32e">
                 <v:formulas>
@@ -1494,7 +1500,7 @@
           </mc:Choice>
           <mc:Fallback>
             <w:pict>
-              <v:shape w14:anchorId="547C60C8" id="Zone de texte 9" o:spid="_x0000_s1027" type="#_x0000_t202" style="position:absolute;margin-left:0;margin-top:26.4pt;width:256.6pt;height:48.85pt;z-index:251663360;visibility:visible;mso-wrap-style:square;mso-width-percent:0;mso-height-percent:0;mso-wrap-distance-left:9pt;mso-wrap-distance-top:0;mso-wrap-distance-right:9pt;mso-wrap-distance-bottom:0;mso-position-horizontal:center;mso-position-horizontal-relative:margin;mso-position-vertical:absolute;mso-position-vertical-relative:text;mso-width-percent:0;mso-height-percent:0;mso-width-relative:margin;mso-height-relative:margin;v-text-anchor:top" o:gfxdata="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" fillcolor="white [3201]" strokeweight=".5pt">
+              <v:shape w14:anchorId="547C60C8" id="Zone de texte 9" o:spid="_x0000_s1027" type="#_x0000_t202" style="position:absolute;margin-left:0;margin-top:26.4pt;width:256.6pt;height:48.85pt;z-index:251663360;visibility:visible;mso-wrap-style:square;mso-width-percent:0;mso-height-percent:0;mso-wrap-distance-left:9pt;mso-wrap-distance-top:0;mso-wrap-distance-right:9pt;mso-wrap-distance-bottom:0;mso-position-horizontal:center;mso-position-horizontal-relative:margin;mso-position-vertical:absolute;mso-position-vertical-relative:text;mso-width-percent:0;mso-height-percent:0;mso-width-relative:margin;mso-height-relative:margin;v-text-anchor:top" o:gfxdata="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" fillcolor="white [3201]" strokeweight=".5pt">
                 <v:textbox>
                   <w:txbxContent>
                     <w:p>
@@ -1760,7 +1766,7 @@
           <w:sz w:val="24"/>
           <w:szCs w:val="24"/>
         </w:rPr>
-        <w:t xml:space="preserve">Ce chapitre introduit le contexte général du projet de développement d'une </w:t>
+        <w:t xml:space="preserve">Ce chapitre introduit le contexte général du projet de développement d'une application mobile de santé mentale et bien </w:t>
       </w:r>
       <w:r>
         <w:rPr>
@@ -1768,7 +1774,7 @@
           <w:sz w:val="24"/>
           <w:szCs w:val="24"/>
         </w:rPr>
-        <w:t xml:space="preserve">application mobile de santé mentale et bien </w:t>
+        <w:t>être</w:t>
       </w:r>
       <w:r>
         <w:rPr>
@@ -1776,7 +1782,7 @@
           <w:sz w:val="24"/>
           <w:szCs w:val="24"/>
         </w:rPr>
-        <w:t>être</w:t>
+        <w:t xml:space="preserve"> pour la </w:t>
       </w:r>
       <w:r>
         <w:rPr>
@@ -1784,7 +1790,7 @@
           <w:sz w:val="24"/>
           <w:szCs w:val="24"/>
         </w:rPr>
-        <w:t xml:space="preserve"> </w:t>
+        <w:t>réduction</w:t>
       </w:r>
       <w:r>
         <w:rPr>
@@ -1792,7 +1798,7 @@
           <w:sz w:val="24"/>
           <w:szCs w:val="24"/>
         </w:rPr>
-        <w:t>pour</w:t>
+        <w:t xml:space="preserve"> du stress et d’</w:t>
       </w:r>
       <w:r>
         <w:rPr>
@@ -1800,7 +1806,7 @@
           <w:sz w:val="24"/>
           <w:szCs w:val="24"/>
         </w:rPr>
-        <w:t xml:space="preserve"> la </w:t>
+        <w:t>anxiété</w:t>
       </w:r>
       <w:r>
         <w:rPr>
@@ -1808,55 +1814,7 @@
           <w:sz w:val="24"/>
           <w:szCs w:val="24"/>
         </w:rPr>
-        <w:t>réduction</w:t>
-      </w:r>
-      <w:r>
-        <w:rPr>
-          <w:rFonts w:cstheme="minorHAnsi"/>
-          <w:sz w:val="24"/>
-          <w:szCs w:val="24"/>
-        </w:rPr>
-        <w:t xml:space="preserve"> du stress et d’</w:t>
-      </w:r>
-      <w:r>
-        <w:rPr>
-          <w:rFonts w:cstheme="minorHAnsi"/>
-          <w:sz w:val="24"/>
-          <w:szCs w:val="24"/>
-        </w:rPr>
-        <w:t>anxiété</w:t>
-      </w:r>
-      <w:r>
-        <w:rPr>
-          <w:rFonts w:cstheme="minorHAnsi"/>
-          <w:sz w:val="24"/>
-          <w:szCs w:val="24"/>
-        </w:rPr>
-        <w:t xml:space="preserve"> </w:t>
-      </w:r>
-      <w:r>
-        <w:rPr>
-          <w:rFonts w:cstheme="minorHAnsi"/>
-          <w:sz w:val="24"/>
-          <w:szCs w:val="24"/>
-        </w:rPr>
-        <w:t>. Ensuite, il décrit le contexte global du projet et expose les principaux objectifs visés lors de sa réalisation. En mettant en avant l'importance croissante</w:t>
-      </w:r>
-      <w:r>
-        <w:rPr>
-          <w:rFonts w:cstheme="minorHAnsi"/>
-          <w:sz w:val="24"/>
-          <w:szCs w:val="24"/>
-        </w:rPr>
-        <w:t xml:space="preserve"> de la santé mentale</w:t>
-      </w:r>
-      <w:r>
-        <w:rPr>
-          <w:rFonts w:cstheme="minorHAnsi"/>
-          <w:sz w:val="24"/>
-          <w:szCs w:val="24"/>
-        </w:rPr>
-        <w:t>. Enfin, ce chapitre présente</w:t>
+        <w:t xml:space="preserve"> . Ensuite, il décrit le contexte global du projet et expose les principaux objectifs visés lors de sa réalisation. En mettant en avant l'importance croissante de la santé mentale. Enfin, ce chapitre présente</w:t>
       </w:r>
       <w:r>
         <w:rPr>
@@ -3312,18 +3270,7 @@
           <w:szCs w:val="28"/>
           <w:u w:val="single"/>
         </w:rPr>
-        <w:t>Calendrier de développement</w:t>
-      </w:r>
-      <w:r>
-        <w:rPr>
-          <w:b/>
-          <w:bCs/>
-          <w:color w:val="002060"/>
-          <w:sz w:val="28"/>
-          <w:szCs w:val="28"/>
-          <w:u w:val="single"/>
-        </w:rPr>
-        <w:t xml:space="preserve"> : </w:t>
+        <w:t xml:space="preserve">Calendrier de développement : </w:t>
       </w:r>
     </w:p>
     <w:p>
@@ -3412,7 +3359,52 @@
           <w:sz w:val="24"/>
           <w:szCs w:val="24"/>
         </w:rPr>
-        <w:t>Semaine 3-</w:t>
+        <w:t>Semaine 3-4 :</w:t>
+      </w:r>
+      <w:r>
+        <w:rPr>
+          <w:sz w:val="24"/>
+          <w:szCs w:val="24"/>
+        </w:rPr>
+        <w:t xml:space="preserve"> Développement du frontend d</w:t>
+      </w:r>
+      <w:r>
+        <w:rPr>
+          <w:sz w:val="24"/>
+          <w:szCs w:val="24"/>
+        </w:rPr>
+        <w:t>e l’application mobile</w:t>
+      </w:r>
+      <w:r>
+        <w:rPr>
+          <w:sz w:val="24"/>
+          <w:szCs w:val="24"/>
+        </w:rPr>
+        <w:t>.</w:t>
+      </w:r>
+    </w:p>
+    <w:p>
+      <w:pPr>
+        <w:spacing w:line="360" w:lineRule="auto"/>
+        <w:ind w:left="360"/>
+        <w:rPr>
+          <w:sz w:val="24"/>
+          <w:szCs w:val="24"/>
+        </w:rPr>
+      </w:pPr>
+      <w:r>
+        <w:rPr>
+          <w:sz w:val="24"/>
+          <w:szCs w:val="24"/>
+        </w:rPr>
+        <w:t>•</w:t>
+      </w:r>
+      <w:r>
+        <w:rPr>
+          <w:sz w:val="24"/>
+          <w:szCs w:val="24"/>
+        </w:rPr>
+        <w:t xml:space="preserve"> </w:t>
       </w:r>
       <w:r>
         <w:rPr>
@@ -3421,7 +3413,38 @@
           <w:sz w:val="24"/>
           <w:szCs w:val="24"/>
         </w:rPr>
-        <w:t>4</w:t>
+        <w:t>Semaine 5-6 :</w:t>
+      </w:r>
+      <w:r>
+        <w:rPr>
+          <w:sz w:val="24"/>
+          <w:szCs w:val="24"/>
+        </w:rPr>
+        <w:t xml:space="preserve"> Mise en place du backend et développement des fonctionnalités dynamiques.</w:t>
+      </w:r>
+    </w:p>
+    <w:p>
+      <w:pPr>
+        <w:spacing w:line="360" w:lineRule="auto"/>
+        <w:ind w:left="360"/>
+        <w:rPr>
+          <w:sz w:val="24"/>
+          <w:szCs w:val="24"/>
+        </w:rPr>
+      </w:pPr>
+      <w:r>
+        <w:rPr>
+          <w:sz w:val="24"/>
+          <w:szCs w:val="24"/>
+        </w:rPr>
+        <w:t>•</w:t>
+      </w:r>
+      <w:r>
+        <w:rPr>
+          <w:sz w:val="24"/>
+          <w:szCs w:val="24"/>
+        </w:rPr>
+        <w:t xml:space="preserve"> </w:t>
       </w:r>
       <w:r>
         <w:rPr>
@@ -3430,35 +3453,21 @@
           <w:sz w:val="24"/>
           <w:szCs w:val="24"/>
         </w:rPr>
-        <w:t xml:space="preserve"> :</w:t>
-      </w:r>
-      <w:r>
-        <w:rPr>
-          <w:sz w:val="24"/>
-          <w:szCs w:val="24"/>
-        </w:rPr>
-        <w:t xml:space="preserve"> Développement du </w:t>
-      </w:r>
-      <w:r>
-        <w:rPr>
-          <w:sz w:val="24"/>
-          <w:szCs w:val="24"/>
-        </w:rPr>
-        <w:t>frontend</w:t>
-      </w:r>
-      <w:r>
-        <w:rPr>
-          <w:sz w:val="24"/>
-          <w:szCs w:val="24"/>
-        </w:rPr>
-        <w:t xml:space="preserve"> d</w:t>
-      </w:r>
-      <w:r>
-        <w:rPr>
-          <w:sz w:val="24"/>
-          <w:szCs w:val="24"/>
-        </w:rPr>
-        <w:t>e l’application mobile</w:t>
+        <w:t>Semaine 7-8 :</w:t>
+      </w:r>
+      <w:r>
+        <w:rPr>
+          <w:sz w:val="24"/>
+          <w:szCs w:val="24"/>
+        </w:rPr>
+        <w:t xml:space="preserve"> Tests, débogage et optimisation d</w:t>
+      </w:r>
+      <w:r>
+        <w:rPr>
+          <w:sz w:val="24"/>
+          <w:szCs w:val="24"/>
+        </w:rPr>
+        <w:t>e l’application</w:t>
       </w:r>
       <w:r>
         <w:rPr>
@@ -3473,8 +3482,12 @@
         <w:spacing w:line="360" w:lineRule="auto"/>
         <w:ind w:left="360"/>
         <w:rPr>
-          <w:sz w:val="24"/>
-          <w:szCs w:val="24"/>
+          <w:b/>
+          <w:bCs/>
+          <w:color w:val="002060"/>
+          <w:sz w:val="24"/>
+          <w:szCs w:val="24"/>
+          <w:u w:val="single"/>
         </w:rPr>
       </w:pPr>
       <w:r>
@@ -3498,173 +3511,7 @@
           <w:sz w:val="24"/>
           <w:szCs w:val="24"/>
         </w:rPr>
-        <w:t xml:space="preserve">Semaine </w:t>
-      </w:r>
-      <w:r>
-        <w:rPr>
-          <w:i/>
-          <w:iCs/>
-          <w:sz w:val="24"/>
-          <w:szCs w:val="24"/>
-        </w:rPr>
-        <w:t>5-6</w:t>
-      </w:r>
-      <w:r>
-        <w:rPr>
-          <w:i/>
-          <w:iCs/>
-          <w:sz w:val="24"/>
-          <w:szCs w:val="24"/>
-        </w:rPr>
-        <w:t xml:space="preserve"> :</w:t>
-      </w:r>
-      <w:r>
-        <w:rPr>
-          <w:sz w:val="24"/>
-          <w:szCs w:val="24"/>
-        </w:rPr>
-        <w:t xml:space="preserve"> Mise en place du </w:t>
-      </w:r>
-      <w:r>
-        <w:rPr>
-          <w:sz w:val="24"/>
-          <w:szCs w:val="24"/>
-        </w:rPr>
-        <w:t>backend</w:t>
-      </w:r>
-      <w:r>
-        <w:rPr>
-          <w:sz w:val="24"/>
-          <w:szCs w:val="24"/>
-        </w:rPr>
-        <w:t xml:space="preserve"> et développement des fonctionnalités dynamiques.</w:t>
-      </w:r>
-    </w:p>
-    <w:p>
-      <w:pPr>
-        <w:spacing w:line="360" w:lineRule="auto"/>
-        <w:ind w:left="360"/>
-        <w:rPr>
-          <w:sz w:val="24"/>
-          <w:szCs w:val="24"/>
-        </w:rPr>
-      </w:pPr>
-      <w:r>
-        <w:rPr>
-          <w:sz w:val="24"/>
-          <w:szCs w:val="24"/>
-        </w:rPr>
-        <w:t>•</w:t>
-      </w:r>
-      <w:r>
-        <w:rPr>
-          <w:sz w:val="24"/>
-          <w:szCs w:val="24"/>
-        </w:rPr>
-        <w:t xml:space="preserve"> </w:t>
-      </w:r>
-      <w:r>
-        <w:rPr>
-          <w:i/>
-          <w:iCs/>
-          <w:sz w:val="24"/>
-          <w:szCs w:val="24"/>
-        </w:rPr>
-        <w:t xml:space="preserve">Semaine </w:t>
-      </w:r>
-      <w:r>
-        <w:rPr>
-          <w:i/>
-          <w:iCs/>
-          <w:sz w:val="24"/>
-          <w:szCs w:val="24"/>
-        </w:rPr>
-        <w:t>7-8</w:t>
-      </w:r>
-      <w:r>
-        <w:rPr>
-          <w:i/>
-          <w:iCs/>
-          <w:sz w:val="24"/>
-          <w:szCs w:val="24"/>
-        </w:rPr>
-        <w:t xml:space="preserve"> :</w:t>
-      </w:r>
-      <w:r>
-        <w:rPr>
-          <w:sz w:val="24"/>
-          <w:szCs w:val="24"/>
-        </w:rPr>
-        <w:t xml:space="preserve"> Tests, débogage et optimisation d</w:t>
-      </w:r>
-      <w:r>
-        <w:rPr>
-          <w:sz w:val="24"/>
-          <w:szCs w:val="24"/>
-        </w:rPr>
-        <w:t>e l’application</w:t>
-      </w:r>
-      <w:r>
-        <w:rPr>
-          <w:sz w:val="24"/>
-          <w:szCs w:val="24"/>
-        </w:rPr>
-        <w:t>.</w:t>
-      </w:r>
-    </w:p>
-    <w:p>
-      <w:pPr>
-        <w:spacing w:line="360" w:lineRule="auto"/>
-        <w:ind w:left="360"/>
-        <w:rPr>
-          <w:b/>
-          <w:bCs/>
-          <w:color w:val="002060"/>
-          <w:sz w:val="24"/>
-          <w:szCs w:val="24"/>
-          <w:u w:val="single"/>
-        </w:rPr>
-      </w:pPr>
-      <w:r>
-        <w:rPr>
-          <w:sz w:val="24"/>
-          <w:szCs w:val="24"/>
-        </w:rPr>
-        <w:t>•</w:t>
-      </w:r>
-      <w:r>
-        <w:rPr>
-          <w:sz w:val="24"/>
-          <w:szCs w:val="24"/>
-        </w:rPr>
-        <w:t xml:space="preserve"> </w:t>
-      </w:r>
-      <w:r>
-        <w:rPr>
-          <w:i/>
-          <w:iCs/>
-          <w:sz w:val="24"/>
-          <w:szCs w:val="24"/>
-        </w:rPr>
-        <w:t xml:space="preserve">Semaine </w:t>
-      </w:r>
-      <w:r>
-        <w:rPr>
-          <w:i/>
-          <w:iCs/>
-          <w:sz w:val="24"/>
-          <w:szCs w:val="24"/>
-        </w:rPr>
-        <w:t>9</w:t>
-      </w:r>
-      <w:r>
-        <w:rPr>
-          <w:i/>
-          <w:iCs/>
-          <w:sz w:val="24"/>
-          <w:szCs w:val="24"/>
-        </w:rPr>
-        <w:t xml:space="preserve"> :</w:t>
+        <w:t>Semaine 9 :</w:t>
       </w:r>
       <w:r>
         <w:rPr>
@@ -3799,7 +3646,7 @@
 </file>
 
 <file path=word/endnotes.xml><?xml version="1.0" encoding="utf-8"?>
-<w:endnotes xmlns:wpc="http://schemas.microsoft.com/office/word/2010/wordprocessingCanvas" xmlns:cx="http://schemas.microsoft.com/office/drawing/2014/chartex" xmlns:cx1="http://schemas.microsoft.com/office/drawing/2015/9/8/chartex" xmlns:cx2="http://schemas.microsoft.com/office/drawing/2015/10/21/chartex" xmlns:cx3="http://schemas.microsoft.com/office/drawing/2016/5/9/chartex" xmlns:cx4="http://schemas.microsoft.com/office/drawing/2016/5/10/chartex" xmlns:cx5="http://schemas.microsoft.com/office/drawing/2016/5/11/chartex" xmlns:cx6="http://schemas.microsoft.com/office/drawing/2016/5/12/chartex" xmlns:cx7="http://schemas.microsoft.com/office/drawing/2016/5/13/chartex" xmlns:cx8="http://schemas.microsoft.com/office/drawing/2016/5/14/chartex" xmlns:mc="http://schemas.openxmlformats.org/markup-compatibility/2006" xmlns:aink="http://schemas.microsoft.com/office/drawing/2016/ink" xmlns:am3d="http://schemas.microsoft.com/office/drawing/2017/model3d" xmlns:o="urn:schemas-microsoft-com:office:office" xmlns:r="http://schemas.openxmlformats.org/officeDocument/2006/relationships" xmlns:m="http://schemas.openxmlformats.org/officeDocument/2006/math" xmlns:v="urn:schemas-microsoft-com:vml" xmlns:wp14="http://schemas.microsoft.com/office/word/2010/wordprocessingDrawing" xmlns:wp="http://schemas.openxmlformats.org/drawingml/2006/wordprocessingDrawing" xmlns:w10="urn:schemas-microsoft-com:office:word" xmlns:w="http://schemas.openxmlformats.org/wordprocessingml/2006/main" xmlns:w14="http://schemas.microsoft.com/office/word/2010/wordml" xmlns:w15="http://schemas.microsoft.com/office/word/2012/wordml" xmlns:w16cex="http://schemas.microsoft.com/office/word/2018/wordml/cex" xmlns:w16cid="http://schemas.microsoft.com/office/word/2016/wordml/cid" xmlns:w16="http://schemas.microsoft.com/office/word/2018/wordml" xmlns:w16se="http://schemas.microsoft.com/office/word/2015/wordml/symex" xmlns:wpg="http://schemas.microsoft.com/office/word/2010/wordprocessingGroup" xmlns:wpi="http://schemas.microsoft.com/office/word/2010/wordprocessingInk" xmlns:wne="http://schemas.microsoft.com/office/word/2006/wordml" xmlns:wps="http://schemas.microsoft.com/office/word/2010/wordprocessingShape" mc:Ignorable="w14 w15 w16se w16cid w16 w16cex wp14">
+<w:endnotes xmlns:wpc="http://schemas.microsoft.com/office/word/2010/wordprocessingCanvas" xmlns:cx="http://schemas.microsoft.com/office/drawing/2014/chartex" xmlns:cx1="http://schemas.microsoft.com/office/drawing/2015/9/8/chartex" xmlns:cx2="http://schemas.microsoft.com/office/drawing/2015/10/21/chartex" xmlns:cx3="http://schemas.microsoft.com/office/drawing/2016/5/9/chartex" xmlns:cx4="http://schemas.microsoft.com/office/drawing/2016/5/10/chartex" xmlns:cx5="http://schemas.microsoft.com/office/drawing/2016/5/11/chartex" xmlns:cx6="http://schemas.microsoft.com/office/drawing/2016/5/12/chartex" xmlns:cx7="http://schemas.microsoft.com/office/drawing/2016/5/13/chartex" xmlns:cx8="http://schemas.microsoft.com/office/drawing/2016/5/14/chartex" xmlns:mc="http://schemas.openxmlformats.org/markup-compatibility/2006" xmlns:aink="http://schemas.microsoft.com/office/drawing/2016/ink" xmlns:am3d="http://schemas.microsoft.com/office/drawing/2017/model3d" xmlns:o="urn:schemas-microsoft-com:office:office" xmlns:oel="http://schemas.microsoft.com/office/2019/extlst" xmlns:r="http://schemas.openxmlformats.org/officeDocument/2006/relationships" xmlns:m="http://schemas.openxmlformats.org/officeDocument/2006/math" xmlns:v="urn:schemas-microsoft-com:vml" xmlns:wp14="http://schemas.microsoft.com/office/word/2010/wordprocessingDrawing" xmlns:wp="http://schemas.openxmlformats.org/drawingml/2006/wordprocessingDrawing" xmlns:w10="urn:schemas-microsoft-com:office:word" xmlns:w="http://schemas.openxmlformats.org/wordprocessingml/2006/main" xmlns:w14="http://schemas.microsoft.com/office/word/2010/wordml" xmlns:w15="http://schemas.microsoft.com/office/word/2012/wordml" xmlns:w16cex="http://schemas.microsoft.com/office/word/2018/wordml/cex" xmlns:w16cid="http://schemas.microsoft.com/office/word/2016/wordml/cid" xmlns:w16="http://schemas.microsoft.com/office/word/2018/wordml" xmlns:w16du="http://schemas.microsoft.com/office/word/2023/wordml/word16du" xmlns:w16sdtdh="http://schemas.microsoft.com/office/word/2020/wordml/sdtdatahash" xmlns:w16se="http://schemas.microsoft.com/office/word/2015/wordml/symex" xmlns:wpg="http://schemas.microsoft.com/office/word/2010/wordprocessingGroup" xmlns:wpi="http://schemas.microsoft.com/office/word/2010/wordprocessingInk" xmlns:wne="http://schemas.microsoft.com/office/word/2006/wordml" xmlns:wps="http://schemas.microsoft.com/office/word/2010/wordprocessingShape" mc:Ignorable="w14 w15 w16se w16cid w16 w16cex w16sdtdh w16du wp14">
   <w:endnote w:type="separator" w:id="-1">
     <w:p>
       <w:pPr>
@@ -3824,7 +3671,7 @@
 </file>
 
 <file path=word/footer1.xml><?xml version="1.0" encoding="utf-8"?>
-<w:ftr xmlns:wpc="http://schemas.microsoft.com/office/word/2010/wordprocessingCanvas" xmlns:cx="http://schemas.microsoft.com/office/drawing/2014/chartex" xmlns:cx1="http://schemas.microsoft.com/office/drawing/2015/9/8/chartex" xmlns:cx2="http://schemas.microsoft.com/office/drawing/2015/10/21/chartex" xmlns:cx3="http://schemas.microsoft.com/office/drawing/2016/5/9/chartex" xmlns:cx4="http://schemas.microsoft.com/office/drawing/2016/5/10/chartex" xmlns:cx5="http://schemas.microsoft.com/office/drawing/2016/5/11/chartex" xmlns:cx6="http://schemas.microsoft.com/office/drawing/2016/5/12/chartex" xmlns:cx7="http://schemas.microsoft.com/office/drawing/2016/5/13/chartex" xmlns:cx8="http://schemas.microsoft.com/office/drawing/2016/5/14/chartex" xmlns:mc="http://schemas.openxmlformats.org/markup-compatibility/2006" xmlns:aink="http://schemas.microsoft.com/office/drawing/2016/ink" xmlns:am3d="http://schemas.microsoft.com/office/drawing/2017/model3d" xmlns:o="urn:schemas-microsoft-com:office:office" xmlns:r="http://schemas.openxmlformats.org/officeDocument/2006/relationships" xmlns:m="http://schemas.openxmlformats.org/officeDocument/2006/math" xmlns:v="urn:schemas-microsoft-com:vml" xmlns:wp14="http://schemas.microsoft.com/office/word/2010/wordprocessingDrawing" xmlns:wp="http://schemas.openxmlformats.org/drawingml/2006/wordprocessingDrawing" xmlns:w10="urn:schemas-microsoft-com:office:word" xmlns:w="http://schemas.openxmlformats.org/wordprocessingml/2006/main" xmlns:w14="http://schemas.microsoft.com/office/word/2010/wordml" xmlns:w15="http://schemas.microsoft.com/office/word/2012/wordml" xmlns:w16cex="http://schemas.microsoft.com/office/word/2018/wordml/cex" xmlns:w16cid="http://schemas.microsoft.com/office/word/2016/wordml/cid" xmlns:w16="http://schemas.microsoft.com/office/word/2018/wordml" xmlns:w16se="http://schemas.microsoft.com/office/word/2015/wordml/symex" xmlns:wpg="http://schemas.microsoft.com/office/word/2010/wordprocessingGroup" xmlns:wpi="http://schemas.microsoft.com/office/word/2010/wordprocessingInk" xmlns:wne="http://schemas.microsoft.com/office/word/2006/wordml" xmlns:wps="http://schemas.microsoft.com/office/word/2010/wordprocessingShape" mc:Ignorable="w14 w15 w16se w16cid w16 w16cex wp14">
+<w:ftr xmlns:wpc="http://schemas.microsoft.com/office/word/2010/wordprocessingCanvas" xmlns:cx="http://schemas.microsoft.com/office/drawing/2014/chartex" xmlns:cx1="http://schemas.microsoft.com/office/drawing/2015/9/8/chartex" xmlns:cx2="http://schemas.microsoft.com/office/drawing/2015/10/21/chartex" xmlns:cx3="http://schemas.microsoft.com/office/drawing/2016/5/9/chartex" xmlns:cx4="http://schemas.microsoft.com/office/drawing/2016/5/10/chartex" xmlns:cx5="http://schemas.microsoft.com/office/drawing/2016/5/11/chartex" xmlns:cx6="http://schemas.microsoft.com/office/drawing/2016/5/12/chartex" xmlns:cx7="http://schemas.microsoft.com/office/drawing/2016/5/13/chartex" xmlns:cx8="http://schemas.microsoft.com/office/drawing/2016/5/14/chartex" xmlns:mc="http://schemas.openxmlformats.org/markup-compatibility/2006" xmlns:aink="http://schemas.microsoft.com/office/drawing/2016/ink" xmlns:am3d="http://schemas.microsoft.com/office/drawing/2017/model3d" xmlns:o="urn:schemas-microsoft-com:office:office" xmlns:oel="http://schemas.microsoft.com/office/2019/extlst" xmlns:r="http://schemas.openxmlformats.org/officeDocument/2006/relationships" xmlns:m="http://schemas.openxmlformats.org/officeDocument/2006/math" xmlns:v="urn:schemas-microsoft-com:vml" xmlns:wp14="http://schemas.microsoft.com/office/word/2010/wordprocessingDrawing" xmlns:wp="http://schemas.openxmlformats.org/drawingml/2006/wordprocessingDrawing" xmlns:w10="urn:schemas-microsoft-com:office:word" xmlns:w="http://schemas.openxmlformats.org/wordprocessingml/2006/main" xmlns:w14="http://schemas.microsoft.com/office/word/2010/wordml" xmlns:w15="http://schemas.microsoft.com/office/word/2012/wordml" xmlns:w16cex="http://schemas.microsoft.com/office/word/2018/wordml/cex" xmlns:w16cid="http://schemas.microsoft.com/office/word/2016/wordml/cid" xmlns:w16="http://schemas.microsoft.com/office/word/2018/wordml" xmlns:w16du="http://schemas.microsoft.com/office/word/2023/wordml/word16du" xmlns:w16sdtdh="http://schemas.microsoft.com/office/word/2020/wordml/sdtdatahash" xmlns:w16se="http://schemas.microsoft.com/office/word/2015/wordml/symex" xmlns:wpg="http://schemas.microsoft.com/office/word/2010/wordprocessingGroup" xmlns:wpi="http://schemas.microsoft.com/office/word/2010/wordprocessingInk" xmlns:wne="http://schemas.microsoft.com/office/word/2006/wordml" xmlns:wps="http://schemas.microsoft.com/office/word/2010/wordprocessingShape" mc:Ignorable="w14 w15 w16se w16cid w16 w16cex w16sdtdh w16du wp14">
   <w:p>
     <w:pPr>
       <w:pStyle w:val="Pieddepage"/>
@@ -3838,7 +3685,7 @@
 </file>
 
 <file path=word/footer2.xml><?xml version="1.0" encoding="utf-8"?>
-<w:ftr xmlns:wpc="http://schemas.microsoft.com/office/word/2010/wordprocessingCanvas" xmlns:cx="http://schemas.microsoft.com/office/drawing/2014/chartex" xmlns:cx1="http://schemas.microsoft.com/office/drawing/2015/9/8/chartex" xmlns:cx2="http://schemas.microsoft.com/office/drawing/2015/10/21/chartex" xmlns:cx3="http://schemas.microsoft.com/office/drawing/2016/5/9/chartex" xmlns:cx4="http://schemas.microsoft.com/office/drawing/2016/5/10/chartex" xmlns:cx5="http://schemas.microsoft.com/office/drawing/2016/5/11/chartex" xmlns:cx6="http://schemas.microsoft.com/office/drawing/2016/5/12/chartex" xmlns:cx7="http://schemas.microsoft.com/office/drawing/2016/5/13/chartex" xmlns:cx8="http://schemas.microsoft.com/office/drawing/2016/5/14/chartex" xmlns:mc="http://schemas.openxmlformats.org/markup-compatibility/2006" xmlns:aink="http://schemas.microsoft.com/office/drawing/2016/ink" xmlns:am3d="http://schemas.microsoft.com/office/drawing/2017/model3d" xmlns:o="urn:schemas-microsoft-com:office:office" xmlns:r="http://schemas.openxmlformats.org/officeDocument/2006/relationships" xmlns:m="http://schemas.openxmlformats.org/officeDocument/2006/math" xmlns:v="urn:schemas-microsoft-com:vml" xmlns:wp14="http://schemas.microsoft.com/office/word/2010/wordprocessingDrawing" xmlns:wp="http://schemas.openxmlformats.org/drawingml/2006/wordprocessingDrawing" xmlns:w10="urn:schemas-microsoft-com:office:word" xmlns:w="http://schemas.openxmlformats.org/wordprocessingml/2006/main" xmlns:w14="http://schemas.microsoft.com/office/word/2010/wordml" xmlns:w15="http://schemas.microsoft.com/office/word/2012/wordml" xmlns:w16cex="http://schemas.microsoft.com/office/word/2018/wordml/cex" xmlns:w16cid="http://schemas.microsoft.com/office/word/2016/wordml/cid" xmlns:w16="http://schemas.microsoft.com/office/word/2018/wordml" xmlns:w16se="http://schemas.microsoft.com/office/word/2015/wordml/symex" xmlns:wpg="http://schemas.microsoft.com/office/word/2010/wordprocessingGroup" xmlns:wpi="http://schemas.microsoft.com/office/word/2010/wordprocessingInk" xmlns:wne="http://schemas.microsoft.com/office/word/2006/wordml" xmlns:wps="http://schemas.microsoft.com/office/word/2010/wordprocessingShape" mc:Ignorable="w14 w15 w16se w16cid w16 w16cex wp14">
+<w:ftr xmlns:wpc="http://schemas.microsoft.com/office/word/2010/wordprocessingCanvas" xmlns:cx="http://schemas.microsoft.com/office/drawing/2014/chartex" xmlns:cx1="http://schemas.microsoft.com/office/drawing/2015/9/8/chartex" xmlns:cx2="http://schemas.microsoft.com/office/drawing/2015/10/21/chartex" xmlns:cx3="http://schemas.microsoft.com/office/drawing/2016/5/9/chartex" xmlns:cx4="http://schemas.microsoft.com/office/drawing/2016/5/10/chartex" xmlns:cx5="http://schemas.microsoft.com/office/drawing/2016/5/11/chartex" xmlns:cx6="http://schemas.microsoft.com/office/drawing/2016/5/12/chartex" xmlns:cx7="http://schemas.microsoft.com/office/drawing/2016/5/13/chartex" xmlns:cx8="http://schemas.microsoft.com/office/drawing/2016/5/14/chartex" xmlns:mc="http://schemas.openxmlformats.org/markup-compatibility/2006" xmlns:aink="http://schemas.microsoft.com/office/drawing/2016/ink" xmlns:am3d="http://schemas.microsoft.com/office/drawing/2017/model3d" xmlns:o="urn:schemas-microsoft-com:office:office" xmlns:oel="http://schemas.microsoft.com/office/2019/extlst" xmlns:r="http://schemas.openxmlformats.org/officeDocument/2006/relationships" xmlns:m="http://schemas.openxmlformats.org/officeDocument/2006/math" xmlns:v="urn:schemas-microsoft-com:vml" xmlns:wp14="http://schemas.microsoft.com/office/word/2010/wordprocessingDrawing" xmlns:wp="http://schemas.openxmlformats.org/drawingml/2006/wordprocessingDrawing" xmlns:w10="urn:schemas-microsoft-com:office:word" xmlns:w="http://schemas.openxmlformats.org/wordprocessingml/2006/main" xmlns:w14="http://schemas.microsoft.com/office/word/2010/wordml" xmlns:w15="http://schemas.microsoft.com/office/word/2012/wordml" xmlns:w16cex="http://schemas.microsoft.com/office/word/2018/wordml/cex" xmlns:w16cid="http://schemas.microsoft.com/office/word/2016/wordml/cid" xmlns:w16="http://schemas.microsoft.com/office/word/2018/wordml" xmlns:w16du="http://schemas.microsoft.com/office/word/2023/wordml/word16du" xmlns:w16sdtdh="http://schemas.microsoft.com/office/word/2020/wordml/sdtdatahash" xmlns:w16se="http://schemas.microsoft.com/office/word/2015/wordml/symex" xmlns:wpg="http://schemas.microsoft.com/office/word/2010/wordprocessingGroup" xmlns:wpi="http://schemas.microsoft.com/office/word/2010/wordprocessingInk" xmlns:wne="http://schemas.microsoft.com/office/word/2006/wordml" xmlns:wps="http://schemas.microsoft.com/office/word/2010/wordprocessingShape" mc:Ignorable="w14 w15 w16se w16cid w16 w16cex w16sdtdh w16du wp14">
   <w:p>
     <w:pPr>
       <w:pStyle w:val="Pieddepage"/>
@@ -3861,7 +3708,7 @@
 </file>
 
 <file path=word/footnotes.xml><?xml version="1.0" encoding="utf-8"?>
-<w:footnotes xmlns:wpc="http://schemas.microsoft.com/office/word/2010/wordprocessingCanvas" xmlns:cx="http://schemas.microsoft.com/office/drawing/2014/chartex" xmlns:cx1="http://schemas.microsoft.com/office/drawing/2015/9/8/chartex" xmlns:cx2="http://schemas.microsoft.com/office/drawing/2015/10/21/chartex" xmlns:cx3="http://schemas.microsoft.com/office/drawing/2016/5/9/chartex" xmlns:cx4="http://schemas.microsoft.com/office/drawing/2016/5/10/chartex" xmlns:cx5="http://schemas.microsoft.com/office/drawing/2016/5/11/chartex" xmlns:cx6="http://schemas.microsoft.com/office/drawing/2016/5/12/chartex" xmlns:cx7="http://schemas.microsoft.com/office/drawing/2016/5/13/chartex" xmlns:cx8="http://schemas.microsoft.com/office/drawing/2016/5/14/chartex" xmlns:mc="http://schemas.openxmlformats.org/markup-compatibility/2006" xmlns:aink="http://schemas.microsoft.com/office/drawing/2016/ink" xmlns:am3d="http://schemas.microsoft.com/office/drawing/2017/model3d" xmlns:o="urn:schemas-microsoft-com:office:office" xmlns:r="http://schemas.openxmlformats.org/officeDocument/2006/relationships" xmlns:m="http://schemas.openxmlformats.org/officeDocument/2006/math" xmlns:v="urn:schemas-microsoft-com:vml" xmlns:wp14="http://schemas.microsoft.com/office/word/2010/wordprocessingDrawing" xmlns:wp="http://schemas.openxmlformats.org/drawingml/2006/wordprocessingDrawing" xmlns:w10="urn:schemas-microsoft-com:office:word" xmlns:w="http://schemas.openxmlformats.org/wordprocessingml/2006/main" xmlns:w14="http://schemas.microsoft.com/office/word/2010/wordml" xmlns:w15="http://schemas.microsoft.com/office/word/2012/wordml" xmlns:w16cex="http://schemas.microsoft.com/office/word/2018/wordml/cex" xmlns:w16cid="http://schemas.microsoft.com/office/word/2016/wordml/cid" xmlns:w16="http://schemas.microsoft.com/office/word/2018/wordml" xmlns:w16se="http://schemas.microsoft.com/office/word/2015/wordml/symex" xmlns:wpg="http://schemas.microsoft.com/office/word/2010/wordprocessingGroup" xmlns:wpi="http://schemas.microsoft.com/office/word/2010/wordprocessingInk" xmlns:wne="http://schemas.microsoft.com/office/word/2006/wordml" xmlns:wps="http://schemas.microsoft.com/office/word/2010/wordprocessingShape" mc:Ignorable="w14 w15 w16se w16cid w16 w16cex wp14">
+<w:footnotes xmlns:wpc="http://schemas.microsoft.com/office/word/2010/wordprocessingCanvas" xmlns:cx="http://schemas.microsoft.com/office/drawing/2014/chartex" xmlns:cx1="http://schemas.microsoft.com/office/drawing/2015/9/8/chartex" xmlns:cx2="http://schemas.microsoft.com/office/drawing/2015/10/21/chartex" xmlns:cx3="http://schemas.microsoft.com/office/drawing/2016/5/9/chartex" xmlns:cx4="http://schemas.microsoft.com/office/drawing/2016/5/10/chartex" xmlns:cx5="http://schemas.microsoft.com/office/drawing/2016/5/11/chartex" xmlns:cx6="http://schemas.microsoft.com/office/drawing/2016/5/12/chartex" xmlns:cx7="http://schemas.microsoft.com/office/drawing/2016/5/13/chartex" xmlns:cx8="http://schemas.microsoft.com/office/drawing/2016/5/14/chartex" xmlns:mc="http://schemas.openxmlformats.org/markup-compatibility/2006" xmlns:aink="http://schemas.microsoft.com/office/drawing/2016/ink" xmlns:am3d="http://schemas.microsoft.com/office/drawing/2017/model3d" xmlns:o="urn:schemas-microsoft-com:office:office" xmlns:oel="http://schemas.microsoft.com/office/2019/extlst" xmlns:r="http://schemas.openxmlformats.org/officeDocument/2006/relationships" xmlns:m="http://schemas.openxmlformats.org/officeDocument/2006/math" xmlns:v="urn:schemas-microsoft-com:vml" xmlns:wp14="http://schemas.microsoft.com/office/word/2010/wordprocessingDrawing" xmlns:wp="http://schemas.openxmlformats.org/drawingml/2006/wordprocessingDrawing" xmlns:w10="urn:schemas-microsoft-com:office:word" xmlns:w="http://schemas.openxmlformats.org/wordprocessingml/2006/main" xmlns:w14="http://schemas.microsoft.com/office/word/2010/wordml" xmlns:w15="http://schemas.microsoft.com/office/word/2012/wordml" xmlns:w16cex="http://schemas.microsoft.com/office/word/2018/wordml/cex" xmlns:w16cid="http://schemas.microsoft.com/office/word/2016/wordml/cid" xmlns:w16="http://schemas.microsoft.com/office/word/2018/wordml" xmlns:w16du="http://schemas.microsoft.com/office/word/2023/wordml/word16du" xmlns:w16sdtdh="http://schemas.microsoft.com/office/word/2020/wordml/sdtdatahash" xmlns:w16se="http://schemas.microsoft.com/office/word/2015/wordml/symex" xmlns:wpg="http://schemas.microsoft.com/office/word/2010/wordprocessingGroup" xmlns:wpi="http://schemas.microsoft.com/office/word/2010/wordprocessingInk" xmlns:wne="http://schemas.microsoft.com/office/word/2006/wordml" xmlns:wps="http://schemas.microsoft.com/office/word/2010/wordprocessingShape" mc:Ignorable="w14 w15 w16se w16cid w16 w16cex w16sdtdh w16du wp14">
   <w:footnote w:type="separator" w:id="-1">
     <w:p>
       <w:pPr>
@@ -3886,7 +3733,7 @@
 </file>
 
 <file path=word/header1.xml><?xml version="1.0" encoding="utf-8"?>
-<w:hdr xmlns:wpc="http://schemas.microsoft.com/office/word/2010/wordprocessingCanvas" xmlns:cx="http://schemas.microsoft.com/office/drawing/2014/chartex" xmlns:cx1="http://schemas.microsoft.com/office/drawing/2015/9/8/chartex" xmlns:cx2="http://schemas.microsoft.com/office/drawing/2015/10/21/chartex" xmlns:cx3="http://schemas.microsoft.com/office/drawing/2016/5/9/chartex" xmlns:cx4="http://schemas.microsoft.com/office/drawing/2016/5/10/chartex" xmlns:cx5="http://schemas.microsoft.com/office/drawing/2016/5/11/chartex" xmlns:cx6="http://schemas.microsoft.com/office/drawing/2016/5/12/chartex" xmlns:cx7="http://schemas.microsoft.com/office/drawing/2016/5/13/chartex" xmlns:cx8="http://schemas.microsoft.com/office/drawing/2016/5/14/chartex" xmlns:mc="http://schemas.openxmlformats.org/markup-compatibility/2006" xmlns:aink="http://schemas.microsoft.com/office/drawing/2016/ink" xmlns:am3d="http://schemas.microsoft.com/office/drawing/2017/model3d" xmlns:o="urn:schemas-microsoft-com:office:office" xmlns:r="http://schemas.openxmlformats.org/officeDocument/2006/relationships" xmlns:m="http://schemas.openxmlformats.org/officeDocument/2006/math" xmlns:v="urn:schemas-microsoft-com:vml" xmlns:wp14="http://schemas.microsoft.com/office/word/2010/wordprocessingDrawing" xmlns:wp="http://schemas.openxmlformats.org/drawingml/2006/wordprocessingDrawing" xmlns:w10="urn:schemas-microsoft-com:office:word" xmlns:w="http://schemas.openxmlformats.org/wordprocessingml/2006/main" xmlns:w14="http://schemas.microsoft.com/office/word/2010/wordml" xmlns:w15="http://schemas.microsoft.com/office/word/2012/wordml" xmlns:w16cex="http://schemas.microsoft.com/office/word/2018/wordml/cex" xmlns:w16cid="http://schemas.microsoft.com/office/word/2016/wordml/cid" xmlns:w16="http://schemas.microsoft.com/office/word/2018/wordml" xmlns:w16se="http://schemas.microsoft.com/office/word/2015/wordml/symex" xmlns:wpg="http://schemas.microsoft.com/office/word/2010/wordprocessingGroup" xmlns:wpi="http://schemas.microsoft.com/office/word/2010/wordprocessingInk" xmlns:wne="http://schemas.microsoft.com/office/word/2006/wordml" xmlns:wps="http://schemas.microsoft.com/office/word/2010/wordprocessingShape" mc:Ignorable="w14 w15 w16se w16cid w16 w16cex wp14">
+<w:hdr xmlns:wpc="http://schemas.microsoft.com/office/word/2010/wordprocessingCanvas" xmlns:cx="http://schemas.microsoft.com/office/drawing/2014/chartex" xmlns:cx1="http://schemas.microsoft.com/office/drawing/2015/9/8/chartex" xmlns:cx2="http://schemas.microsoft.com/office/drawing/2015/10/21/chartex" xmlns:cx3="http://schemas.microsoft.com/office/drawing/2016/5/9/chartex" xmlns:cx4="http://schemas.microsoft.com/office/drawing/2016/5/10/chartex" xmlns:cx5="http://schemas.microsoft.com/office/drawing/2016/5/11/chartex" xmlns:cx6="http://schemas.microsoft.com/office/drawing/2016/5/12/chartex" xmlns:cx7="http://schemas.microsoft.com/office/drawing/2016/5/13/chartex" xmlns:cx8="http://schemas.microsoft.com/office/drawing/2016/5/14/chartex" xmlns:mc="http://schemas.openxmlformats.org/markup-compatibility/2006" xmlns:aink="http://schemas.microsoft.com/office/drawing/2016/ink" xmlns:am3d="http://schemas.microsoft.com/office/drawing/2017/model3d" xmlns:o="urn:schemas-microsoft-com:office:office" xmlns:oel="http://schemas.microsoft.com/office/2019/extlst" xmlns:r="http://schemas.openxmlformats.org/officeDocument/2006/relationships" xmlns:m="http://schemas.openxmlformats.org/officeDocument/2006/math" xmlns:v="urn:schemas-microsoft-com:vml" xmlns:wp14="http://schemas.microsoft.com/office/word/2010/wordprocessingDrawing" xmlns:wp="http://schemas.openxmlformats.org/drawingml/2006/wordprocessingDrawing" xmlns:w10="urn:schemas-microsoft-com:office:word" xmlns:w="http://schemas.openxmlformats.org/wordprocessingml/2006/main" xmlns:w14="http://schemas.microsoft.com/office/word/2010/wordml" xmlns:w15="http://schemas.microsoft.com/office/word/2012/wordml" xmlns:w16cex="http://schemas.microsoft.com/office/word/2018/wordml/cex" xmlns:w16cid="http://schemas.microsoft.com/office/word/2016/wordml/cid" xmlns:w16="http://schemas.microsoft.com/office/word/2018/wordml" xmlns:w16du="http://schemas.microsoft.com/office/word/2023/wordml/word16du" xmlns:w16sdtdh="http://schemas.microsoft.com/office/word/2020/wordml/sdtdatahash" xmlns:w16se="http://schemas.microsoft.com/office/word/2015/wordml/symex" xmlns:wpg="http://schemas.microsoft.com/office/word/2010/wordprocessingGroup" xmlns:wpi="http://schemas.microsoft.com/office/word/2010/wordprocessingInk" xmlns:wne="http://schemas.microsoft.com/office/word/2006/wordml" xmlns:wps="http://schemas.microsoft.com/office/word/2010/wordprocessingShape" mc:Ignorable="w14 w15 w16se w16cid w16 w16cex w16sdtdh w16du wp14">
   <w:p>
     <w:pPr>
       <w:pStyle w:val="En-tte"/>
@@ -4004,7 +3851,7 @@
 </file>
 
 <file path=word/header2.xml><?xml version="1.0" encoding="utf-8"?>
-<w:hdr xmlns:wpc="http://schemas.microsoft.com/office/word/2010/wordprocessingCanvas" xmlns:cx="http://schemas.microsoft.com/office/drawing/2014/chartex" xmlns:cx1="http://schemas.microsoft.com/office/drawing/2015/9/8/chartex" xmlns:cx2="http://schemas.microsoft.com/office/drawing/2015/10/21/chartex" xmlns:cx3="http://schemas.microsoft.com/office/drawing/2016/5/9/chartex" xmlns:cx4="http://schemas.microsoft.com/office/drawing/2016/5/10/chartex" xmlns:cx5="http://schemas.microsoft.com/office/drawing/2016/5/11/chartex" xmlns:cx6="http://schemas.microsoft.com/office/drawing/2016/5/12/chartex" xmlns:cx7="http://schemas.microsoft.com/office/drawing/2016/5/13/chartex" xmlns:cx8="http://schemas.microsoft.com/office/drawing/2016/5/14/chartex" xmlns:mc="http://schemas.openxmlformats.org/markup-compatibility/2006" xmlns:aink="http://schemas.microsoft.com/office/drawing/2016/ink" xmlns:am3d="http://schemas.microsoft.com/office/drawing/2017/model3d" xmlns:o="urn:schemas-microsoft-com:office:office" xmlns:r="http://schemas.openxmlformats.org/officeDocument/2006/relationships" xmlns:m="http://schemas.openxmlformats.org/officeDocument/2006/math" xmlns:v="urn:schemas-microsoft-com:vml" xmlns:wp14="http://schemas.microsoft.com/office/word/2010/wordprocessingDrawing" xmlns:wp="http://schemas.openxmlformats.org/drawingml/2006/wordprocessingDrawing" xmlns:w10="urn:schemas-microsoft-com:office:word" xmlns:w="http://schemas.openxmlformats.org/wordprocessingml/2006/main" xmlns:w14="http://schemas.microsoft.com/office/word/2010/wordml" xmlns:w15="http://schemas.microsoft.com/office/word/2012/wordml" xmlns:w16cex="http://schemas.microsoft.com/office/word/2018/wordml/cex" xmlns:w16cid="http://schemas.microsoft.com/office/word/2016/wordml/cid" xmlns:w16="http://schemas.microsoft.com/office/word/2018/wordml" xmlns:w16se="http://schemas.microsoft.com/office/word/2015/wordml/symex" xmlns:wpg="http://schemas.microsoft.com/office/word/2010/wordprocessingGroup" xmlns:wpi="http://schemas.microsoft.com/office/word/2010/wordprocessingInk" xmlns:wne="http://schemas.microsoft.com/office/word/2006/wordml" xmlns:wps="http://schemas.microsoft.com/office/word/2010/wordprocessingShape" mc:Ignorable="w14 w15 w16se w16cid w16 w16cex wp14">
+<w:hdr xmlns:wpc="http://schemas.microsoft.com/office/word/2010/wordprocessingCanvas" xmlns:cx="http://schemas.microsoft.com/office/drawing/2014/chartex" xmlns:cx1="http://schemas.microsoft.com/office/drawing/2015/9/8/chartex" xmlns:cx2="http://schemas.microsoft.com/office/drawing/2015/10/21/chartex" xmlns:cx3="http://schemas.microsoft.com/office/drawing/2016/5/9/chartex" xmlns:cx4="http://schemas.microsoft.com/office/drawing/2016/5/10/chartex" xmlns:cx5="http://schemas.microsoft.com/office/drawing/2016/5/11/chartex" xmlns:cx6="http://schemas.microsoft.com/office/drawing/2016/5/12/chartex" xmlns:cx7="http://schemas.microsoft.com/office/drawing/2016/5/13/chartex" xmlns:cx8="http://schemas.microsoft.com/office/drawing/2016/5/14/chartex" xmlns:mc="http://schemas.openxmlformats.org/markup-compatibility/2006" xmlns:aink="http://schemas.microsoft.com/office/drawing/2016/ink" xmlns:am3d="http://schemas.microsoft.com/office/drawing/2017/model3d" xmlns:o="urn:schemas-microsoft-com:office:office" xmlns:oel="http://schemas.microsoft.com/office/2019/extlst" xmlns:r="http://schemas.openxmlformats.org/officeDocument/2006/relationships" xmlns:m="http://schemas.openxmlformats.org/officeDocument/2006/math" xmlns:v="urn:schemas-microsoft-com:vml" xmlns:wp14="http://schemas.microsoft.com/office/word/2010/wordprocessingDrawing" xmlns:wp="http://schemas.openxmlformats.org/drawingml/2006/wordprocessingDrawing" xmlns:w10="urn:schemas-microsoft-com:office:word" xmlns:w="http://schemas.openxmlformats.org/wordprocessingml/2006/main" xmlns:w14="http://schemas.microsoft.com/office/word/2010/wordml" xmlns:w15="http://schemas.microsoft.com/office/word/2012/wordml" xmlns:w16cex="http://schemas.microsoft.com/office/word/2018/wordml/cex" xmlns:w16cid="http://schemas.microsoft.com/office/word/2016/wordml/cid" xmlns:w16="http://schemas.microsoft.com/office/word/2018/wordml" xmlns:w16du="http://schemas.microsoft.com/office/word/2023/wordml/word16du" xmlns:w16sdtdh="http://schemas.microsoft.com/office/word/2020/wordml/sdtdatahash" xmlns:w16se="http://schemas.microsoft.com/office/word/2015/wordml/symex" xmlns:wpg="http://schemas.microsoft.com/office/word/2010/wordprocessingGroup" xmlns:wpi="http://schemas.microsoft.com/office/word/2010/wordprocessingInk" xmlns:wne="http://schemas.microsoft.com/office/word/2006/wordml" xmlns:wps="http://schemas.microsoft.com/office/word/2010/wordprocessingShape" mc:Ignorable="w14 w15 w16se w16cid w16 w16cex w16sdtdh w16du wp14">
   <w:p>
     <w:pPr>
       <w:pStyle w:val="En-tte"/>
@@ -4130,7 +3977,7 @@
 </file>
 
 <file path=word/numbering.xml><?xml version="1.0" encoding="utf-8"?>
-<w:numbering xmlns:wpc="http://schemas.microsoft.com/office/word/2010/wordprocessingCanvas" xmlns:cx="http://schemas.microsoft.com/office/drawing/2014/chartex" xmlns:cx1="http://schemas.microsoft.com/office/drawing/2015/9/8/chartex" xmlns:cx2="http://schemas.microsoft.com/office/drawing/2015/10/21/chartex" xmlns:cx3="http://schemas.microsoft.com/office/drawing/2016/5/9/chartex" xmlns:cx4="http://schemas.microsoft.com/office/drawing/2016/5/10/chartex" xmlns:cx5="http://schemas.microsoft.com/office/drawing/2016/5/11/chartex" xmlns:cx6="http://schemas.microsoft.com/office/drawing/2016/5/12/chartex" xmlns:cx7="http://schemas.microsoft.com/office/drawing/2016/5/13/chartex" xmlns:cx8="http://schemas.microsoft.com/office/drawing/2016/5/14/chartex" xmlns:mc="http://schemas.openxmlformats.org/markup-compatibility/2006" xmlns:aink="http://schemas.microsoft.com/office/drawing/2016/ink" xmlns:am3d="http://schemas.microsoft.com/office/drawing/2017/model3d" xmlns:o="urn:schemas-microsoft-com:office:office" xmlns:r="http://schemas.openxmlformats.org/officeDocument/2006/relationships" xmlns:m="http://schemas.openxmlformats.org/officeDocument/2006/math" xmlns:v="urn:schemas-microsoft-com:vml" xmlns:wp14="http://schemas.microsoft.com/office/word/2010/wordprocessingDrawing" xmlns:wp="http://schemas.openxmlformats.org/drawingml/2006/wordprocessingDrawing" xmlns:w10="urn:schemas-microsoft-com:office:word" xmlns:w="http://schemas.openxmlformats.org/wordprocessingml/2006/main" xmlns:w14="http://schemas.microsoft.com/office/word/2010/wordml" xmlns:w15="http://schemas.microsoft.com/office/word/2012/wordml" xmlns:w16cex="http://schemas.microsoft.com/office/word/2018/wordml/cex" xmlns:w16cid="http://schemas.microsoft.com/office/word/2016/wordml/cid" xmlns:w16="http://schemas.microsoft.com/office/word/2018/wordml" xmlns:w16se="http://schemas.microsoft.com/office/word/2015/wordml/symex" xmlns:wpg="http://schemas.microsoft.com/office/word/2010/wordprocessingGroup" xmlns:wpi="http://schemas.microsoft.com/office/word/2010/wordprocessingInk" xmlns:wne="http://schemas.microsoft.com/office/word/2006/wordml" xmlns:wps="http://schemas.microsoft.com/office/word/2010/wordprocessingShape" mc:Ignorable="w14 w15 w16se w16cid w16 w16cex wp14">
+<w:numbering xmlns:wpc="http://schemas.microsoft.com/office/word/2010/wordprocessingCanvas" xmlns:cx="http://schemas.microsoft.com/office/drawing/2014/chartex" xmlns:cx1="http://schemas.microsoft.com/office/drawing/2015/9/8/chartex" xmlns:cx2="http://schemas.microsoft.com/office/drawing/2015/10/21/chartex" xmlns:cx3="http://schemas.microsoft.com/office/drawing/2016/5/9/chartex" xmlns:cx4="http://schemas.microsoft.com/office/drawing/2016/5/10/chartex" xmlns:cx5="http://schemas.microsoft.com/office/drawing/2016/5/11/chartex" xmlns:cx6="http://schemas.microsoft.com/office/drawing/2016/5/12/chartex" xmlns:cx7="http://schemas.microsoft.com/office/drawing/2016/5/13/chartex" xmlns:cx8="http://schemas.microsoft.com/office/drawing/2016/5/14/chartex" xmlns:mc="http://schemas.openxmlformats.org/markup-compatibility/2006" xmlns:aink="http://schemas.microsoft.com/office/drawing/2016/ink" xmlns:am3d="http://schemas.microsoft.com/office/drawing/2017/model3d" xmlns:o="urn:schemas-microsoft-com:office:office" xmlns:oel="http://schemas.microsoft.com/office/2019/extlst" xmlns:r="http://schemas.openxmlformats.org/officeDocument/2006/relationships" xmlns:m="http://schemas.openxmlformats.org/officeDocument/2006/math" xmlns:v="urn:schemas-microsoft-com:vml" xmlns:wp14="http://schemas.microsoft.com/office/word/2010/wordprocessingDrawing" xmlns:wp="http://schemas.openxmlformats.org/drawingml/2006/wordprocessingDrawing" xmlns:w10="urn:schemas-microsoft-com:office:word" xmlns:w="http://schemas.openxmlformats.org/wordprocessingml/2006/main" xmlns:w14="http://schemas.microsoft.com/office/word/2010/wordml" xmlns:w15="http://schemas.microsoft.com/office/word/2012/wordml" xmlns:w16cex="http://schemas.microsoft.com/office/word/2018/wordml/cex" xmlns:w16cid="http://schemas.microsoft.com/office/word/2016/wordml/cid" xmlns:w16="http://schemas.microsoft.com/office/word/2018/wordml" xmlns:w16du="http://schemas.microsoft.com/office/word/2023/wordml/word16du" xmlns:w16sdtdh="http://schemas.microsoft.com/office/word/2020/wordml/sdtdatahash" xmlns:w16se="http://schemas.microsoft.com/office/word/2015/wordml/symex" xmlns:wpg="http://schemas.microsoft.com/office/word/2010/wordprocessingGroup" xmlns:wpi="http://schemas.microsoft.com/office/word/2010/wordprocessingInk" xmlns:wne="http://schemas.microsoft.com/office/word/2006/wordml" xmlns:wps="http://schemas.microsoft.com/office/word/2010/wordprocessingShape" mc:Ignorable="w14 w15 w16se w16cid w16 w16cex w16sdtdh w16du wp14">
   <w:abstractNum w:abstractNumId="0" w15:restartNumberingAfterBreak="0">
     <w:nsid w:val="14890708"/>
     <w:multiLevelType w:val="hybridMultilevel"/>
@@ -4903,35 +4750,35 @@
       </w:pPr>
     </w:lvl>
   </w:abstractNum>
-  <w:num w:numId="1">
+  <w:num w:numId="1" w16cid:durableId="1991984169">
     <w:abstractNumId w:val="2"/>
   </w:num>
-  <w:num w:numId="2">
+  <w:num w:numId="2" w16cid:durableId="2024433243">
     <w:abstractNumId w:val="4"/>
   </w:num>
-  <w:num w:numId="3">
+  <w:num w:numId="3" w16cid:durableId="2103407967">
     <w:abstractNumId w:val="3"/>
   </w:num>
-  <w:num w:numId="4">
+  <w:num w:numId="4" w16cid:durableId="2090035702">
     <w:abstractNumId w:val="0"/>
   </w:num>
-  <w:num w:numId="5">
+  <w:num w:numId="5" w16cid:durableId="2134859939">
     <w:abstractNumId w:val="5"/>
   </w:num>
-  <w:num w:numId="6">
+  <w:num w:numId="6" w16cid:durableId="854076899">
     <w:abstractNumId w:val="7"/>
   </w:num>
-  <w:num w:numId="7">
+  <w:num w:numId="7" w16cid:durableId="1201163644">
     <w:abstractNumId w:val="1"/>
   </w:num>
-  <w:num w:numId="8">
+  <w:num w:numId="8" w16cid:durableId="1896156291">
     <w:abstractNumId w:val="6"/>
   </w:num>
 </w:numbering>
 </file>
 
 <file path=word/styles.xml><?xml version="1.0" encoding="utf-8"?>
-<w:styles xmlns:mc="http://schemas.openxmlformats.org/markup-compatibility/2006" xmlns:r="http://schemas.openxmlformats.org/officeDocument/2006/relationships" xmlns:w="http://schemas.openxmlformats.org/wordprocessingml/2006/main" xmlns:w14="http://schemas.microsoft.com/office/word/2010/wordml" xmlns:w15="http://schemas.microsoft.com/office/word/2012/wordml" xmlns:w16cex="http://schemas.microsoft.com/office/word/2018/wordml/cex" xmlns:w16cid="http://schemas.microsoft.com/office/word/2016/wordml/cid" xmlns:w16="http://schemas.microsoft.com/office/word/2018/wordml" xmlns:w16se="http://schemas.microsoft.com/office/word/2015/wordml/symex" mc:Ignorable="w14 w15 w16se w16cid w16 w16cex">
+<w:styles xmlns:mc="http://schemas.openxmlformats.org/markup-compatibility/2006" xmlns:r="http://schemas.openxmlformats.org/officeDocument/2006/relationships" xmlns:w="http://schemas.openxmlformats.org/wordprocessingml/2006/main" xmlns:w14="http://schemas.microsoft.com/office/word/2010/wordml" xmlns:w15="http://schemas.microsoft.com/office/word/2012/wordml" xmlns:w16cex="http://schemas.microsoft.com/office/word/2018/wordml/cex" xmlns:w16cid="http://schemas.microsoft.com/office/word/2016/wordml/cid" xmlns:w16="http://schemas.microsoft.com/office/word/2018/wordml" xmlns:w16du="http://schemas.microsoft.com/office/word/2023/wordml/word16du" xmlns:w16sdtdh="http://schemas.microsoft.com/office/word/2020/wordml/sdtdatahash" xmlns:w16se="http://schemas.microsoft.com/office/word/2015/wordml/symex" mc:Ignorable="w14 w15 w16se w16cid w16 w16cex w16sdtdh w16du">
   <w:docDefaults>
     <w:rPrDefault>
       <w:rPr>
